--- a/index.html.docx
+++ b/index.html.docx
@@ -51,7 +51,7 @@
           <w:sz w:val="20"/>
           <w:sz-cs w:val="20"/>
         </w:rPr>
-        <w:t xml:space="preserve">    &lt;title&gt;Mi Primera Página&lt;/title&gt;</w:t>
+        <w:t xml:space="preserve">    &lt;title&gt;COMBEE - Landing Page&lt;/title&gt;</w:t>
       </w:r>
     </w:p>
     <w:p>
@@ -103,7 +103,98 @@
           <w:sz w:val="20"/>
           <w:sz-cs w:val="20"/>
         </w:rPr>
-        <w:t xml:space="preserve">            margin: 20px;</w:t>
+        <w:t xml:space="preserve">            background-color: #f0f0f0;</w:t>
+      </w:r>
+    </w:p>
+    <w:p>
+      <w:pPr>
+        <w:jc w:val="both"/>
+      </w:pPr>
+      <w:r>
+        <w:rPr>
+          <w:rFonts w:ascii="Times" w:hAnsi="Times" w:cs="Times"/>
+          <w:sz w:val="20"/>
+          <w:sz-cs w:val="20"/>
+        </w:rPr>
+        <w:t xml:space="preserve">            margin: 0;</w:t>
+      </w:r>
+    </w:p>
+    <w:p>
+      <w:pPr>
+        <w:jc w:val="both"/>
+      </w:pPr>
+      <w:r>
+        <w:rPr>
+          <w:rFonts w:ascii="Times" w:hAnsi="Times" w:cs="Times"/>
+          <w:sz w:val="20"/>
+          <w:sz-cs w:val="20"/>
+        </w:rPr>
+        <w:t xml:space="preserve">            padding: 0;</w:t>
+      </w:r>
+    </w:p>
+    <w:p>
+      <w:pPr>
+        <w:jc w:val="both"/>
+      </w:pPr>
+      <w:r>
+        <w:rPr>
+          <w:rFonts w:ascii="Times" w:hAnsi="Times" w:cs="Times"/>
+          <w:sz w:val="20"/>
+          <w:sz-cs w:val="20"/>
+        </w:rPr>
+        <w:t xml:space="preserve">            display: flex;</w:t>
+      </w:r>
+    </w:p>
+    <w:p>
+      <w:pPr>
+        <w:jc w:val="both"/>
+      </w:pPr>
+      <w:r>
+        <w:rPr>
+          <w:rFonts w:ascii="Times" w:hAnsi="Times" w:cs="Times"/>
+          <w:sz w:val="20"/>
+          <w:sz-cs w:val="20"/>
+        </w:rPr>
+        <w:t xml:space="preserve">            justify-content: center;</w:t>
+      </w:r>
+    </w:p>
+    <w:p>
+      <w:pPr>
+        <w:jc w:val="both"/>
+      </w:pPr>
+      <w:r>
+        <w:rPr>
+          <w:rFonts w:ascii="Times" w:hAnsi="Times" w:cs="Times"/>
+          <w:sz w:val="20"/>
+          <w:sz-cs w:val="20"/>
+        </w:rPr>
+        <w:t xml:space="preserve">            align-items: center;</w:t>
+      </w:r>
+    </w:p>
+    <w:p>
+      <w:pPr>
+        <w:jc w:val="both"/>
+      </w:pPr>
+      <w:r>
+        <w:rPr>
+          <w:rFonts w:ascii="Times" w:hAnsi="Times" w:cs="Times"/>
+          <w:sz w:val="20"/>
+          <w:sz-cs w:val="20"/>
+        </w:rPr>
+        <w:t xml:space="preserve">            height: 100vh;</w:t>
+      </w:r>
+    </w:p>
+    <w:p>
+      <w:pPr>
+        <w:jc w:val="both"/>
+      </w:pPr>
+      <w:r>
+        <w:rPr>
+          <w:rFonts w:ascii="Times" w:hAnsi="Times" w:cs="Times"/>
+          <w:sz w:val="20"/>
+          <w:sz-cs w:val="20"/>
+        </w:rPr>
+        <w:t xml:space="preserve">            text-align: center;</w:t>
       </w:r>
     </w:p>
     <w:p>
@@ -129,6 +220,84 @@
           <w:sz w:val="20"/>
           <w:sz-cs w:val="20"/>
         </w:rPr>
+        <w:t xml:space="preserve">        .container {</w:t>
+      </w:r>
+    </w:p>
+    <w:p>
+      <w:pPr>
+        <w:jc w:val="both"/>
+      </w:pPr>
+      <w:r>
+        <w:rPr>
+          <w:rFonts w:ascii="Times" w:hAnsi="Times" w:cs="Times"/>
+          <w:sz w:val="20"/>
+          <w:sz-cs w:val="20"/>
+        </w:rPr>
+        <w:t xml:space="preserve">            background-color: #ffffff;</w:t>
+      </w:r>
+    </w:p>
+    <w:p>
+      <w:pPr>
+        <w:jc w:val="both"/>
+      </w:pPr>
+      <w:r>
+        <w:rPr>
+          <w:rFonts w:ascii="Times" w:hAnsi="Times" w:cs="Times"/>
+          <w:sz w:val="20"/>
+          <w:sz-cs w:val="20"/>
+        </w:rPr>
+        <w:t xml:space="preserve">            padding: 50px;</w:t>
+      </w:r>
+    </w:p>
+    <w:p>
+      <w:pPr>
+        <w:jc w:val="both"/>
+      </w:pPr>
+      <w:r>
+        <w:rPr>
+          <w:rFonts w:ascii="Times" w:hAnsi="Times" w:cs="Times"/>
+          <w:sz w:val="20"/>
+          <w:sz-cs w:val="20"/>
+        </w:rPr>
+        <w:t xml:space="preserve">            border-radius: 10px;</w:t>
+      </w:r>
+    </w:p>
+    <w:p>
+      <w:pPr>
+        <w:jc w:val="both"/>
+      </w:pPr>
+      <w:r>
+        <w:rPr>
+          <w:rFonts w:ascii="Times" w:hAnsi="Times" w:cs="Times"/>
+          <w:sz w:val="20"/>
+          <w:sz-cs w:val="20"/>
+        </w:rPr>
+        <w:t xml:space="preserve">            box-shadow: 0 4px 8px rgba(0, 0, 0, 0.1);</w:t>
+      </w:r>
+    </w:p>
+    <w:p>
+      <w:pPr>
+        <w:jc w:val="both"/>
+      </w:pPr>
+      <w:r>
+        <w:rPr>
+          <w:rFonts w:ascii="Times" w:hAnsi="Times" w:cs="Times"/>
+          <w:sz w:val="20"/>
+          <w:sz-cs w:val="20"/>
+        </w:rPr>
+        <w:t xml:space="preserve">        }</w:t>
+      </w:r>
+    </w:p>
+    <w:p>
+      <w:pPr>
+        <w:jc w:val="both"/>
+      </w:pPr>
+      <w:r>
+        <w:rPr>
+          <w:rFonts w:ascii="Times" w:hAnsi="Times" w:cs="Times"/>
+          <w:sz w:val="20"/>
+          <w:sz-cs w:val="20"/>
+        </w:rPr>
         <w:t xml:space="preserve">        h1 {</w:t>
       </w:r>
     </w:p>
@@ -142,7 +311,20 @@
           <w:sz w:val="20"/>
           <w:sz-cs w:val="20"/>
         </w:rPr>
-        <w:t xml:space="preserve">            color: blue;</w:t>
+        <w:t xml:space="preserve">            color: #FFD700; /* Color amarillo */</w:t>
+      </w:r>
+    </w:p>
+    <w:p>
+      <w:pPr>
+        <w:jc w:val="both"/>
+      </w:pPr>
+      <w:r>
+        <w:rPr>
+          <w:rFonts w:ascii="Times" w:hAnsi="Times" w:cs="Times"/>
+          <w:sz w:val="20"/>
+          <w:sz-cs w:val="20"/>
+        </w:rPr>
+        <w:t xml:space="preserve">            font-size: 48px;</w:t>
       </w:r>
     </w:p>
     <w:p>
@@ -181,6 +363,19 @@
           <w:sz w:val="20"/>
           <w:sz-cs w:val="20"/>
         </w:rPr>
+        <w:t xml:space="preserve">            color: #333333;</w:t>
+      </w:r>
+    </w:p>
+    <w:p>
+      <w:pPr>
+        <w:jc w:val="both"/>
+      </w:pPr>
+      <w:r>
+        <w:rPr>
+          <w:rFonts w:ascii="Times" w:hAnsi="Times" w:cs="Times"/>
+          <w:sz w:val="20"/>
+          <w:sz-cs w:val="20"/>
+        </w:rPr>
         <w:t xml:space="preserve">            font-size: 18px;</w:t>
       </w:r>
     </w:p>
@@ -246,20 +441,46 @@
           <w:sz w:val="20"/>
           <w:sz-cs w:val="20"/>
         </w:rPr>
-        <w:t xml:space="preserve">    &lt;h1&gt;¡Hola, mundo!&lt;/h1&gt;</w:t>
-      </w:r>
-    </w:p>
-    <w:p>
-      <w:pPr>
-        <w:jc w:val="both"/>
-      </w:pPr>
-      <w:r>
-        <w:rPr>
-          <w:rFonts w:ascii="Times" w:hAnsi="Times" w:cs="Times"/>
-          <w:sz w:val="20"/>
-          <w:sz-cs w:val="20"/>
-        </w:rPr>
-        <w:t xml:space="preserve">    &lt;p&gt;Esta es mi primera página web.&lt;/p&gt;</w:t>
+        <w:t xml:space="preserve">    &lt;div class="container"&gt;</w:t>
+      </w:r>
+    </w:p>
+    <w:p>
+      <w:pPr>
+        <w:jc w:val="both"/>
+      </w:pPr>
+      <w:r>
+        <w:rPr>
+          <w:rFonts w:ascii="Times" w:hAnsi="Times" w:cs="Times"/>
+          <w:sz w:val="20"/>
+          <w:sz-cs w:val="20"/>
+        </w:rPr>
+        <w:t xml:space="preserve">        &lt;h1&gt;COMBEE&lt;/h1&gt;</w:t>
+      </w:r>
+    </w:p>
+    <w:p>
+      <w:pPr>
+        <w:jc w:val="both"/>
+      </w:pPr>
+      <w:r>
+        <w:rPr>
+          <w:rFonts w:ascii="Times" w:hAnsi="Times" w:cs="Times"/>
+          <w:sz w:val="20"/>
+          <w:sz-cs w:val="20"/>
+        </w:rPr>
+        <w:t xml:space="preserve">        &lt;p&gt;Bienvenido a la landing page de COMBEE. Estamos trabajando para ofrecerte la mejor experiencia de autos compartidos.&lt;/p&gt;</w:t>
+      </w:r>
+    </w:p>
+    <w:p>
+      <w:pPr>
+        <w:jc w:val="both"/>
+      </w:pPr>
+      <w:r>
+        <w:rPr>
+          <w:rFonts w:ascii="Times" w:hAnsi="Times" w:cs="Times"/>
+          <w:sz w:val="20"/>
+          <w:sz-cs w:val="20"/>
+        </w:rPr>
+        <w:t xml:space="preserve">    &lt;/div&gt;</w:t>
       </w:r>
     </w:p>
     <w:p>
